--- a/3_Allegati/Card/CardMatteo2.docx
+++ b/3_Allegati/Card/CardMatteo2.docx
@@ -59,6 +59,32 @@
         <w:t>.</w:t>
       </w:r>
     </w:p>
+    <w:p>
+      <w:pPr>
+        <w:rPr>
+          <w:b/>
+          <w:bCs/>
+        </w:rPr>
+      </w:pPr>
+      <w:r>
+        <w:rPr>
+          <w:b/>
+          <w:bCs/>
+        </w:rPr>
+        <w:t>Conferma:</w:t>
+      </w:r>
+    </w:p>
+    <w:p>
+      <w:r>
+        <w:t>Salva le note?</w:t>
+      </w:r>
+    </w:p>
+    <w:p>
+      <w:r>
+        <w:t>Mostra la media corretta delle note?</w:t>
+      </w:r>
+    </w:p>
+    <w:p/>
     <w:p/>
     <w:p>
       <w:pPr>
